--- a/DSA/Algorithm.docx
+++ b/DSA/Algorithm.docx
@@ -67,7 +67,35 @@
           <w:sz w:val="24"/>
           <w:szCs w:val="24"/>
         </w:rPr>
-        <w:t>is a set of steps to accomplish a task</w:t>
+        <w:t>is a set of steps</w:t>
+      </w:r>
+      <w:r>
+        <w:rPr>
+          <w:rFonts w:hint="default" w:ascii="Times New Roman" w:hAnsi="Times New Roman" w:cs="Times New Roman"/>
+          <w:sz w:val="24"/>
+          <w:szCs w:val="24"/>
+          <w:lang w:val="en-US"/>
+        </w:rPr>
+        <w:t>/</w:t>
+      </w:r>
+      <w:bookmarkStart w:id="0" w:name="_GoBack"/>
+      <w:bookmarkEnd w:id="0"/>
+      <w:r>
+        <w:rPr>
+          <w:rFonts w:hint="default" w:ascii="Times New Roman" w:hAnsi="Times New Roman" w:cs="Times New Roman"/>
+          <w:sz w:val="24"/>
+          <w:szCs w:val="24"/>
+          <w:lang w:val="en-US"/>
+        </w:rPr>
+        <w:t>intructions</w:t>
+      </w:r>
+      <w:r>
+        <w:rPr>
+          <w:rFonts w:ascii="Times New Roman" w:hAnsi="Times New Roman" w:cs="Times New Roman"/>
+          <w:sz w:val="24"/>
+          <w:szCs w:val="24"/>
+        </w:rPr>
+        <w:t xml:space="preserve"> to accomplish a task</w:t>
       </w:r>
     </w:p>
     <w:p>
@@ -450,12 +478,6 @@
             <w:insideH w:val="single" w:color="C8C8C8" w:themeColor="accent3" w:themeTint="99" w:sz="4" w:space="0"/>
             <w:insideV w:val="single" w:color="C8C8C8" w:themeColor="accent3" w:themeTint="99" w:sz="4" w:space="0"/>
           </w:tblBorders>
-          <w:tblCellMar>
-            <w:top w:w="0" w:type="dxa"/>
-            <w:left w:w="108" w:type="dxa"/>
-            <w:bottom w:w="0" w:type="dxa"/>
-            <w:right w:w="108" w:type="dxa"/>
-          </w:tblCellMar>
         </w:tblPrEx>
         <w:tc>
           <w:tcPr>
@@ -610,12 +632,6 @@
             <w:insideH w:val="single" w:color="C8C8C8" w:themeColor="accent3" w:themeTint="99" w:sz="4" w:space="0"/>
             <w:insideV w:val="single" w:color="C8C8C8" w:themeColor="accent3" w:themeTint="99" w:sz="4" w:space="0"/>
           </w:tblBorders>
-          <w:tblCellMar>
-            <w:top w:w="0" w:type="dxa"/>
-            <w:left w:w="108" w:type="dxa"/>
-            <w:bottom w:w="0" w:type="dxa"/>
-            <w:right w:w="108" w:type="dxa"/>
-          </w:tblCellMar>
         </w:tblPrEx>
         <w:tc>
           <w:tcPr>
@@ -704,12 +720,6 @@
             <w:insideH w:val="single" w:color="C8C8C8" w:themeColor="accent3" w:themeTint="99" w:sz="4" w:space="0"/>
             <w:insideV w:val="single" w:color="C8C8C8" w:themeColor="accent3" w:themeTint="99" w:sz="4" w:space="0"/>
           </w:tblBorders>
-          <w:tblCellMar>
-            <w:top w:w="0" w:type="dxa"/>
-            <w:left w:w="108" w:type="dxa"/>
-            <w:bottom w:w="0" w:type="dxa"/>
-            <w:right w:w="108" w:type="dxa"/>
-          </w:tblCellMar>
         </w:tblPrEx>
         <w:tc>
           <w:tcPr>
@@ -795,12 +805,6 @@
             <w:insideH w:val="single" w:color="C8C8C8" w:themeColor="accent3" w:themeTint="99" w:sz="4" w:space="0"/>
             <w:insideV w:val="single" w:color="C8C8C8" w:themeColor="accent3" w:themeTint="99" w:sz="4" w:space="0"/>
           </w:tblBorders>
-          <w:tblCellMar>
-            <w:top w:w="0" w:type="dxa"/>
-            <w:left w:w="108" w:type="dxa"/>
-            <w:bottom w:w="0" w:type="dxa"/>
-            <w:right w:w="108" w:type="dxa"/>
-          </w:tblCellMar>
         </w:tblPrEx>
         <w:tc>
           <w:tcPr>
@@ -889,12 +893,6 @@
             <w:insideH w:val="single" w:color="C8C8C8" w:themeColor="accent3" w:themeTint="99" w:sz="4" w:space="0"/>
             <w:insideV w:val="single" w:color="C8C8C8" w:themeColor="accent3" w:themeTint="99" w:sz="4" w:space="0"/>
           </w:tblBorders>
-          <w:tblCellMar>
-            <w:top w:w="0" w:type="dxa"/>
-            <w:left w:w="108" w:type="dxa"/>
-            <w:bottom w:w="0" w:type="dxa"/>
-            <w:right w:w="108" w:type="dxa"/>
-          </w:tblCellMar>
         </w:tblPrEx>
         <w:tc>
           <w:tcPr>
@@ -998,12 +996,6 @@
             <w:insideH w:val="single" w:color="C8C8C8" w:themeColor="accent3" w:themeTint="99" w:sz="4" w:space="0"/>
             <w:insideV w:val="single" w:color="C8C8C8" w:themeColor="accent3" w:themeTint="99" w:sz="4" w:space="0"/>
           </w:tblBorders>
-          <w:tblCellMar>
-            <w:top w:w="0" w:type="dxa"/>
-            <w:left w:w="108" w:type="dxa"/>
-            <w:bottom w:w="0" w:type="dxa"/>
-            <w:right w:w="108" w:type="dxa"/>
-          </w:tblCellMar>
         </w:tblPrEx>
         <w:tc>
           <w:tcPr>
@@ -2534,8 +2526,6 @@
         </w:rPr>
         <w:t>when the condition becomes false</w:t>
       </w:r>
-      <w:bookmarkStart w:id="0" w:name="_GoBack"/>
-      <w:bookmarkEnd w:id="0"/>
     </w:p>
     <w:p>
       <w:pPr>

--- a/DSA/Algorithm.docx
+++ b/DSA/Algorithm.docx
@@ -76,18 +76,7 @@
           <w:szCs w:val="24"/>
           <w:lang w:val="en-US"/>
         </w:rPr>
-        <w:t>/</w:t>
-      </w:r>
-      <w:bookmarkStart w:id="0" w:name="_GoBack"/>
-      <w:bookmarkEnd w:id="0"/>
-      <w:r>
-        <w:rPr>
-          <w:rFonts w:hint="default" w:ascii="Times New Roman" w:hAnsi="Times New Roman" w:cs="Times New Roman"/>
-          <w:sz w:val="24"/>
-          <w:szCs w:val="24"/>
-          <w:lang w:val="en-US"/>
-        </w:rPr>
-        <w:t>intructions</w:t>
+        <w:t>/intructions</w:t>
       </w:r>
       <w:r>
         <w:rPr>
@@ -478,6 +467,12 @@
             <w:insideH w:val="single" w:color="C8C8C8" w:themeColor="accent3" w:themeTint="99" w:sz="4" w:space="0"/>
             <w:insideV w:val="single" w:color="C8C8C8" w:themeColor="accent3" w:themeTint="99" w:sz="4" w:space="0"/>
           </w:tblBorders>
+          <w:tblCellMar>
+            <w:top w:w="0" w:type="dxa"/>
+            <w:left w:w="108" w:type="dxa"/>
+            <w:bottom w:w="0" w:type="dxa"/>
+            <w:right w:w="108" w:type="dxa"/>
+          </w:tblCellMar>
         </w:tblPrEx>
         <w:tc>
           <w:tcPr>
@@ -632,6 +627,12 @@
             <w:insideH w:val="single" w:color="C8C8C8" w:themeColor="accent3" w:themeTint="99" w:sz="4" w:space="0"/>
             <w:insideV w:val="single" w:color="C8C8C8" w:themeColor="accent3" w:themeTint="99" w:sz="4" w:space="0"/>
           </w:tblBorders>
+          <w:tblCellMar>
+            <w:top w:w="0" w:type="dxa"/>
+            <w:left w:w="108" w:type="dxa"/>
+            <w:bottom w:w="0" w:type="dxa"/>
+            <w:right w:w="108" w:type="dxa"/>
+          </w:tblCellMar>
         </w:tblPrEx>
         <w:tc>
           <w:tcPr>
@@ -720,6 +721,12 @@
             <w:insideH w:val="single" w:color="C8C8C8" w:themeColor="accent3" w:themeTint="99" w:sz="4" w:space="0"/>
             <w:insideV w:val="single" w:color="C8C8C8" w:themeColor="accent3" w:themeTint="99" w:sz="4" w:space="0"/>
           </w:tblBorders>
+          <w:tblCellMar>
+            <w:top w:w="0" w:type="dxa"/>
+            <w:left w:w="108" w:type="dxa"/>
+            <w:bottom w:w="0" w:type="dxa"/>
+            <w:right w:w="108" w:type="dxa"/>
+          </w:tblCellMar>
         </w:tblPrEx>
         <w:tc>
           <w:tcPr>
@@ -805,6 +812,12 @@
             <w:insideH w:val="single" w:color="C8C8C8" w:themeColor="accent3" w:themeTint="99" w:sz="4" w:space="0"/>
             <w:insideV w:val="single" w:color="C8C8C8" w:themeColor="accent3" w:themeTint="99" w:sz="4" w:space="0"/>
           </w:tblBorders>
+          <w:tblCellMar>
+            <w:top w:w="0" w:type="dxa"/>
+            <w:left w:w="108" w:type="dxa"/>
+            <w:bottom w:w="0" w:type="dxa"/>
+            <w:right w:w="108" w:type="dxa"/>
+          </w:tblCellMar>
         </w:tblPrEx>
         <w:tc>
           <w:tcPr>
@@ -893,6 +906,12 @@
             <w:insideH w:val="single" w:color="C8C8C8" w:themeColor="accent3" w:themeTint="99" w:sz="4" w:space="0"/>
             <w:insideV w:val="single" w:color="C8C8C8" w:themeColor="accent3" w:themeTint="99" w:sz="4" w:space="0"/>
           </w:tblBorders>
+          <w:tblCellMar>
+            <w:top w:w="0" w:type="dxa"/>
+            <w:left w:w="108" w:type="dxa"/>
+            <w:bottom w:w="0" w:type="dxa"/>
+            <w:right w:w="108" w:type="dxa"/>
+          </w:tblCellMar>
         </w:tblPrEx>
         <w:tc>
           <w:tcPr>
@@ -996,6 +1015,12 @@
             <w:insideH w:val="single" w:color="C8C8C8" w:themeColor="accent3" w:themeTint="99" w:sz="4" w:space="0"/>
             <w:insideV w:val="single" w:color="C8C8C8" w:themeColor="accent3" w:themeTint="99" w:sz="4" w:space="0"/>
           </w:tblBorders>
+          <w:tblCellMar>
+            <w:top w:w="0" w:type="dxa"/>
+            <w:left w:w="108" w:type="dxa"/>
+            <w:bottom w:w="0" w:type="dxa"/>
+            <w:right w:w="108" w:type="dxa"/>
+          </w:tblCellMar>
         </w:tblPrEx>
         <w:tc>
           <w:tcPr>
@@ -1101,6 +1126,17 @@
           <w:szCs w:val="24"/>
         </w:rPr>
       </w:pPr>
+    </w:p>
+    <w:p>
+      <w:pPr>
+        <w:rPr>
+          <w:rFonts w:ascii="Times New Roman" w:hAnsi="Times New Roman" w:cs="Times New Roman"/>
+          <w:sz w:val="24"/>
+          <w:szCs w:val="24"/>
+        </w:rPr>
+      </w:pPr>
+      <w:bookmarkStart w:id="0" w:name="_GoBack"/>
+      <w:bookmarkEnd w:id="0"/>
     </w:p>
     <w:tbl>
       <w:tblPr>
